--- a/Readme.docx
+++ b/Readme.docx
@@ -1,7 +1,29 @@
 
 <file path=word/document.xml><?xml version="1.0" encoding="utf-8"?>
-<w:document xmlns:wpc="http://schemas.microsoft.com/office/word/2010/wordprocessingCanvas" xmlns:mc="http://schemas.openxmlformats.org/markup-compatibility/2006" xmlns:o="urn:schemas-microsoft-com:office:office" xmlns:r="http://schemas.openxmlformats.org/officeDocument/2006/relationships" xmlns:m="http://schemas.openxmlformats.org/officeDocument/2006/math" xmlns:v="urn:schemas-microsoft-com:vml" xmlns:wp14="http://schemas.microsoft.com/office/word/2010/wordprocessingDrawing" xmlns:wp="http://schemas.openxmlformats.org/drawingml/2006/wordprocessingDrawing" xmlns:w10="urn:schemas-microsoft-com:office:word" xmlns:w="http://schemas.openxmlformats.org/wordprocessingml/2006/main" xmlns:w14="http://schemas.microsoft.com/office/word/2010/wordml" xmlns:w15="http://schemas.microsoft.com/office/word/2012/wordml" xmlns:wpg="http://schemas.microsoft.com/office/word/2010/wordprocessingGroup" xmlns:wpi="http://schemas.microsoft.com/office/word/2010/wordprocessingInk" xmlns:wne="http://schemas.microsoft.com/office/word/2006/wordml" xmlns:wps="http://schemas.microsoft.com/office/word/2010/wordprocessingShape" mc:Ignorable="w14 w15 wp14">
+<w:document xmlns:wpc="http://schemas.microsoft.com/office/word/2010/wordprocessingCanvas" xmlns:cx="http://schemas.microsoft.com/office/drawing/2014/chartex" xmlns:cx1="http://schemas.microsoft.com/office/drawing/2015/9/8/chartex" xmlns:cx2="http://schemas.microsoft.com/office/drawing/2015/10/21/chartex" xmlns:cx3="http://schemas.microsoft.com/office/drawing/2016/5/9/chartex" xmlns:cx4="http://schemas.microsoft.com/office/drawing/2016/5/10/chartex" xmlns:cx5="http://schemas.microsoft.com/office/drawing/2016/5/11/chartex" xmlns:cx6="http://schemas.microsoft.com/office/drawing/2016/5/12/chartex" xmlns:cx7="http://schemas.microsoft.com/office/drawing/2016/5/13/chartex" xmlns:cx8="http://schemas.microsoft.com/office/drawing/2016/5/14/chartex" xmlns:mc="http://schemas.openxmlformats.org/markup-compatibility/2006" xmlns:aink="http://schemas.microsoft.com/office/drawing/2016/ink" xmlns:am3d="http://schemas.microsoft.com/office/drawing/2017/model3d" xmlns:o="urn:schemas-microsoft-com:office:office" xmlns:r="http://schemas.openxmlformats.org/officeDocument/2006/relationships" xmlns:m="http://schemas.openxmlformats.org/officeDocument/2006/math" xmlns:v="urn:schemas-microsoft-com:vml" xmlns:wp14="http://schemas.microsoft.com/office/word/2010/wordprocessingDrawing" xmlns:wp="http://schemas.openxmlformats.org/drawingml/2006/wordprocessingDrawing" xmlns:w10="urn:schemas-microsoft-com:office:word" xmlns:w="http://schemas.openxmlformats.org/wordprocessingml/2006/main" xmlns:w14="http://schemas.microsoft.com/office/word/2010/wordml" xmlns:w15="http://schemas.microsoft.com/office/word/2012/wordml" xmlns:w16cid="http://schemas.microsoft.com/office/word/2016/wordml/cid" xmlns:w16se="http://schemas.microsoft.com/office/word/2015/wordml/symex" xmlns:wpg="http://schemas.microsoft.com/office/word/2010/wordprocessingGroup" xmlns:wpi="http://schemas.microsoft.com/office/word/2010/wordprocessingInk" xmlns:wne="http://schemas.microsoft.com/office/word/2006/wordml" xmlns:wps="http://schemas.microsoft.com/office/word/2010/wordprocessingShape" mc:Ignorable="w14 w15 w16se w16cid wp14">
   <w:body>
+    <w:p>
+      <w:r>
+        <w:fldChar w:fldCharType="begin"/>
+      </w:r>
+      <w:r>
+        <w:instrText xml:space="preserve"> HYPERLINK "https://github.com/nehaasagaonkar/ContactManagementApi/tree/Contact_Management_Api" </w:instrText>
+      </w:r>
+      <w:r>
+        <w:fldChar w:fldCharType="separate"/>
+      </w:r>
+      <w:r>
+        <w:rPr>
+          <w:rStyle w:val="Hyperlink"/>
+        </w:rPr>
+        <w:t>https://github.com/nehaasagaonkar/ContactManagementApi/tree/Contact_Management_Api</w:t>
+      </w:r>
+      <w:r>
+        <w:fldChar w:fldCharType="end"/>
+      </w:r>
+      <w:bookmarkStart w:id="0" w:name="_GoBack"/>
+      <w:bookmarkEnd w:id="0"/>
+    </w:p>
     <w:p>
       <w:r>
         <w:t xml:space="preserve">This is </w:t>
@@ -67,11 +89,9 @@
         </w:numPr>
         <w:spacing w:after="0"/>
       </w:pPr>
-      <w:proofErr w:type="spellStart"/>
       <w:r>
         <w:t>FirstName</w:t>
       </w:r>
-      <w:proofErr w:type="spellEnd"/>
     </w:p>
     <w:p>
       <w:pPr>
@@ -440,11 +460,20 @@
       </w:pPr>
       <w:proofErr w:type="spellStart"/>
       <w:r>
+        <w:rPr>
+          <w:b/>
+        </w:rPr>
         <w:t>Dependancy</w:t>
       </w:r>
       <w:proofErr w:type="spellEnd"/>
       <w:r>
-        <w:t xml:space="preserve"> injection- This is implemented by using </w:t>
+        <w:rPr>
+          <w:b/>
+        </w:rPr>
+        <w:t xml:space="preserve"> injection</w:t>
+      </w:r>
+      <w:r>
+        <w:t xml:space="preserve">- This is implemented by using </w:t>
       </w:r>
       <w:proofErr w:type="spellStart"/>
       <w:r>
@@ -512,10 +541,13 @@
         <w:spacing w:after="0"/>
       </w:pPr>
       <w:r>
-        <w:t xml:space="preserve"> </w:t>
-      </w:r>
-      <w:r>
-        <w:t xml:space="preserve">Token based authentication- </w:t>
+        <w:rPr>
+          <w:b/>
+        </w:rPr>
+        <w:t>Token based authentication</w:t>
+      </w:r>
+      <w:r>
+        <w:t xml:space="preserve">- </w:t>
       </w:r>
       <w:proofErr w:type="spellStart"/>
       <w:r>
@@ -523,7 +555,15 @@
       </w:r>
       <w:proofErr w:type="spellEnd"/>
       <w:r>
-        <w:t xml:space="preserve"> authentication is used for token based authentication.</w:t>
+        <w:t xml:space="preserve"> authentication is used for </w:t>
+      </w:r>
+      <w:proofErr w:type="gramStart"/>
+      <w:r>
+        <w:t>token based</w:t>
+      </w:r>
+      <w:proofErr w:type="gramEnd"/>
+      <w:r>
+        <w:t xml:space="preserve"> authentication.</w:t>
       </w:r>
     </w:p>
     <w:p>
@@ -576,15 +616,54 @@
         <w:spacing w:after="0"/>
       </w:pPr>
       <w:r>
-        <w:t xml:space="preserve">API controller- It has all the action methods to manipulate with contacts such as Add, Update, </w:t>
+        <w:rPr>
+          <w:b/>
+        </w:rPr>
+        <w:t>API controller</w:t>
+      </w:r>
+      <w:r>
+        <w:t xml:space="preserve">- </w:t>
       </w:r>
       <w:proofErr w:type="spellStart"/>
       <w:r>
-        <w:t>UpdateStatus</w:t>
+        <w:t>ContactsController</w:t>
       </w:r>
       <w:proofErr w:type="spellEnd"/>
       <w:r>
-        <w:t>, List. All method have “</w:t>
+        <w:t xml:space="preserve"> </w:t>
+      </w:r>
+      <w:r>
+        <w:t>has the action methods</w:t>
+      </w:r>
+      <w:r>
+        <w:t xml:space="preserve"> mapped to HTTP verbs</w:t>
+      </w:r>
+      <w:r>
+        <w:t xml:space="preserve"> to </w:t>
+      </w:r>
+      <w:r>
+        <w:t>maintain contact information</w:t>
+      </w:r>
+      <w:r>
+        <w:t xml:space="preserve"> such as </w:t>
+      </w:r>
+      <w:r>
+        <w:t>GET</w:t>
+      </w:r>
+      <w:r>
+        <w:t xml:space="preserve">, </w:t>
+      </w:r>
+      <w:r>
+        <w:t>POST</w:t>
+      </w:r>
+      <w:r>
+        <w:t xml:space="preserve">, </w:t>
+      </w:r>
+      <w:r>
+        <w:t>PATCH and DELETE</w:t>
+      </w:r>
+      <w:r>
+        <w:t>. All method have “</w:t>
       </w:r>
       <w:proofErr w:type="spellStart"/>
       <w:r>
@@ -600,7 +679,19 @@
       </w:r>
       <w:proofErr w:type="spellEnd"/>
       <w:r>
-        <w:t xml:space="preserve"> is added at controller level. All the methods except List are authorized. So, for list method, [</w:t>
+        <w:t xml:space="preserve"> is added at controller level. All the methods except </w:t>
+      </w:r>
+      <w:r>
+        <w:t>GET</w:t>
+      </w:r>
+      <w:r>
+        <w:t xml:space="preserve"> are authorized. So, for </w:t>
+      </w:r>
+      <w:r>
+        <w:t>GET</w:t>
+      </w:r>
+      <w:r>
+        <w:t xml:space="preserve"> method, [</w:t>
       </w:r>
       <w:proofErr w:type="spellStart"/>
       <w:r>
@@ -655,21 +746,30 @@
         <w:spacing w:after="0"/>
       </w:pPr>
       <w:r>
-        <w:t>List contacts-</w:t>
-      </w:r>
-    </w:p>
-    <w:p>
-      <w:pPr>
-        <w:pStyle w:val="ListParagraph"/>
-        <w:spacing w:after="0"/>
+        <w:t xml:space="preserve">Generate a token- </w:t>
+      </w:r>
+    </w:p>
+    <w:p>
+      <w:pPr>
+        <w:pStyle w:val="ListParagraph"/>
+        <w:spacing w:after="0"/>
+        <w:rPr>
+          <w:rFonts w:cs="Helvetica"/>
+          <w:color w:val="0563C1" w:themeColor="hyperlink"/>
+          <w:u w:val="single"/>
+          <w:shd w:val="clear" w:color="auto" w:fill="FAFAFA"/>
+        </w:rPr>
+      </w:pPr>
+      <w:r>
+        <w:t>URL-</w:t>
+      </w:r>
+      <w:r>
         <w:rPr>
           <w:rFonts w:cs="Helvetica"/>
           <w:color w:val="505050"/>
           <w:shd w:val="clear" w:color="auto" w:fill="FAFAFA"/>
         </w:rPr>
-      </w:pPr>
-      <w:r>
-        <w:t xml:space="preserve">URL- </w:t>
+        <w:t xml:space="preserve"> </w:t>
       </w:r>
       <w:hyperlink r:id="rId5" w:history="1">
         <w:r>
@@ -678,7 +778,7 @@
             <w:rFonts w:cs="Helvetica"/>
             <w:shd w:val="clear" w:color="auto" w:fill="FAFAFA"/>
           </w:rPr>
-          <w:t>http://localhost:2685/api/list</w:t>
+          <w:t>http://localhost:2685/token</w:t>
         </w:r>
       </w:hyperlink>
     </w:p>
@@ -688,15 +788,24 @@
         <w:spacing w:after="0"/>
       </w:pPr>
       <w:r>
+        <w:t xml:space="preserve">Header- </w:t>
+      </w:r>
+    </w:p>
+    <w:p>
+      <w:pPr>
+        <w:pStyle w:val="ListParagraph"/>
+        <w:spacing w:after="0"/>
+      </w:pPr>
+      <w:r>
         <w:rPr>
           <w:noProof/>
         </w:rPr>
         <w:lastRenderedPageBreak/>
         <w:drawing>
-          <wp:inline distT="0" distB="0" distL="0" distR="0" wp14:anchorId="125E6950" wp14:editId="54D09FDE">
-            <wp:extent cx="4527550" cy="2669610"/>
-            <wp:effectExtent l="0" t="0" r="6350" b="0"/>
-            <wp:docPr id="1" name="Picture 1"/>
+          <wp:inline distT="0" distB="0" distL="0" distR="0" wp14:anchorId="2F9F2671" wp14:editId="079283A3">
+            <wp:extent cx="5943600" cy="1109980"/>
+            <wp:effectExtent l="0" t="0" r="0" b="0"/>
+            <wp:docPr id="3" name="Picture 3"/>
             <wp:cNvGraphicFramePr>
               <a:graphicFrameLocks xmlns:a="http://schemas.openxmlformats.org/drawingml/2006/main" noChangeAspect="1"/>
             </wp:cNvGraphicFramePr>
@@ -716,7 +825,7 @@
                   <pic:spPr>
                     <a:xfrm>
                       <a:off x="0" y="0"/>
-                      <a:ext cx="4531512" cy="2671946"/>
+                      <a:ext cx="5943600" cy="1109980"/>
                     </a:xfrm>
                     <a:prstGeom prst="rect">
                       <a:avLst/>
@@ -731,63 +840,28 @@
     </w:p>
     <w:p>
       <w:pPr>
-        <w:pStyle w:val="ListParagraph"/>
-        <w:spacing w:after="0"/>
-      </w:pPr>
-    </w:p>
-    <w:p>
-      <w:pPr>
-        <w:pStyle w:val="ListParagraph"/>
-        <w:numPr>
-          <w:ilvl w:val="0"/>
-          <w:numId w:val="7"/>
-        </w:numPr>
-        <w:spacing w:after="0"/>
-      </w:pPr>
-      <w:r>
-        <w:t xml:space="preserve">Generate a token- </w:t>
-      </w:r>
-    </w:p>
-    <w:p>
-      <w:pPr>
-        <w:pStyle w:val="ListParagraph"/>
-        <w:spacing w:after="0"/>
-        <w:rPr>
-          <w:rFonts w:cs="Helvetica"/>
-          <w:color w:val="505050"/>
-          <w:shd w:val="clear" w:color="auto" w:fill="FAFAFA"/>
-        </w:rPr>
-      </w:pPr>
-      <w:r>
-        <w:t>URL-</w:t>
-      </w:r>
-      <w:r>
-        <w:rPr>
-          <w:rFonts w:cs="Helvetica"/>
-          <w:color w:val="505050"/>
-          <w:shd w:val="clear" w:color="auto" w:fill="FAFAFA"/>
-        </w:rPr>
-        <w:t xml:space="preserve"> </w:t>
-      </w:r>
-      <w:hyperlink r:id="rId7" w:history="1">
-        <w:r>
-          <w:rPr>
-            <w:rStyle w:val="Hyperlink"/>
-            <w:rFonts w:cs="Helvetica"/>
-            <w:shd w:val="clear" w:color="auto" w:fill="FAFAFA"/>
-          </w:rPr>
-          <w:t>http://localhost:2685/token</w:t>
-        </w:r>
-      </w:hyperlink>
-    </w:p>
-    <w:p>
-      <w:pPr>
-        <w:pStyle w:val="ListParagraph"/>
-        <w:spacing w:after="0"/>
-      </w:pPr>
-      <w:r>
-        <w:t xml:space="preserve">Header- </w:t>
-      </w:r>
+        <w:spacing w:after="0"/>
+      </w:pPr>
+      <w:r>
+        <w:tab/>
+      </w:r>
+    </w:p>
+    <w:p>
+      <w:pPr>
+        <w:spacing w:after="0"/>
+        <w:ind w:firstLine="720"/>
+      </w:pPr>
+      <w:proofErr w:type="spellStart"/>
+      <w:r>
+        <w:t>OutPut</w:t>
+      </w:r>
+      <w:proofErr w:type="spellEnd"/>
+    </w:p>
+    <w:p>
+      <w:pPr>
+        <w:pStyle w:val="ListParagraph"/>
+        <w:spacing w:after="0"/>
+      </w:pPr>
     </w:p>
     <w:p>
       <w:pPr>
@@ -799,10 +873,10 @@
           <w:noProof/>
         </w:rPr>
         <w:drawing>
-          <wp:inline distT="0" distB="0" distL="0" distR="0" wp14:anchorId="04D1ED74" wp14:editId="01D7097D">
-            <wp:extent cx="5943600" cy="1109980"/>
-            <wp:effectExtent l="0" t="0" r="0" b="0"/>
-            <wp:docPr id="3" name="Picture 3"/>
+          <wp:inline distT="0" distB="0" distL="0" distR="0" wp14:anchorId="1AD0BBBD" wp14:editId="54BF0BFD">
+            <wp:extent cx="4851400" cy="2570827"/>
+            <wp:effectExtent l="0" t="0" r="6350" b="1270"/>
+            <wp:docPr id="2" name="Picture 2"/>
             <wp:cNvGraphicFramePr>
               <a:graphicFrameLocks xmlns:a="http://schemas.openxmlformats.org/drawingml/2006/main" noChangeAspect="1"/>
             </wp:cNvGraphicFramePr>
@@ -814,7 +888,7 @@
                     <pic:cNvPicPr/>
                   </pic:nvPicPr>
                   <pic:blipFill>
-                    <a:blip r:embed="rId8"/>
+                    <a:blip r:embed="rId7"/>
                     <a:stretch>
                       <a:fillRect/>
                     </a:stretch>
@@ -822,7 +896,7 @@
                   <pic:spPr>
                     <a:xfrm>
                       <a:off x="0" y="0"/>
-                      <a:ext cx="5943600" cy="1109980"/>
+                      <a:ext cx="4862366" cy="2576638"/>
                     </a:xfrm>
                     <a:prstGeom prst="rect">
                       <a:avLst/>
@@ -837,28 +911,66 @@
     </w:p>
     <w:p>
       <w:pPr>
-        <w:spacing w:after="0"/>
-      </w:pPr>
-      <w:r>
-        <w:tab/>
-      </w:r>
-    </w:p>
-    <w:p>
-      <w:pPr>
-        <w:spacing w:after="0"/>
-        <w:ind w:firstLine="720"/>
-      </w:pPr>
-      <w:proofErr w:type="spellStart"/>
-      <w:r>
-        <w:t>OutPut</w:t>
-      </w:r>
-      <w:proofErr w:type="spellEnd"/>
-    </w:p>
-    <w:p>
-      <w:pPr>
-        <w:pStyle w:val="ListParagraph"/>
-        <w:spacing w:after="0"/>
-      </w:pPr>
+        <w:pStyle w:val="ListParagraph"/>
+        <w:spacing w:after="0"/>
+      </w:pPr>
+    </w:p>
+    <w:p>
+      <w:pPr>
+        <w:pStyle w:val="ListParagraph"/>
+        <w:spacing w:after="0"/>
+      </w:pPr>
+    </w:p>
+    <w:p>
+      <w:pPr>
+        <w:pStyle w:val="ListParagraph"/>
+        <w:numPr>
+          <w:ilvl w:val="0"/>
+          <w:numId w:val="7"/>
+        </w:numPr>
+        <w:spacing w:after="0"/>
+      </w:pPr>
+      <w:r>
+        <w:t>List contacts-</w:t>
+      </w:r>
+    </w:p>
+    <w:p>
+      <w:pPr>
+        <w:pStyle w:val="ListParagraph"/>
+        <w:spacing w:after="0"/>
+        <w:rPr>
+          <w:rFonts w:cs="Helvetica"/>
+          <w:color w:val="505050"/>
+          <w:shd w:val="clear" w:color="auto" w:fill="FAFAFA"/>
+        </w:rPr>
+      </w:pPr>
+      <w:r>
+        <w:rPr>
+          <w:b/>
+        </w:rPr>
+        <w:t>GET</w:t>
+      </w:r>
+      <w:r>
+        <w:t xml:space="preserve">- </w:t>
+      </w:r>
+      <w:hyperlink r:id="rId8" w:history="1">
+        <w:r>
+          <w:rPr>
+            <w:rStyle w:val="Hyperlink"/>
+            <w:rFonts w:cs="Helvetica"/>
+            <w:shd w:val="clear" w:color="auto" w:fill="FAFAFA"/>
+          </w:rPr>
+          <w:t>http://localhost:2685/api/</w:t>
+        </w:r>
+      </w:hyperlink>
+      <w:r>
+        <w:rPr>
+          <w:rStyle w:val="Hyperlink"/>
+          <w:rFonts w:cs="Helvetica"/>
+          <w:shd w:val="clear" w:color="auto" w:fill="FAFAFA"/>
+        </w:rPr>
+        <w:t>Contacts</w:t>
+      </w:r>
     </w:p>
     <w:p>
       <w:pPr>
@@ -870,10 +982,10 @@
           <w:noProof/>
         </w:rPr>
         <w:drawing>
-          <wp:inline distT="0" distB="0" distL="0" distR="0" wp14:anchorId="5C5C61B2" wp14:editId="157DEBD1">
-            <wp:extent cx="4851400" cy="2570827"/>
-            <wp:effectExtent l="0" t="0" r="6350" b="1270"/>
-            <wp:docPr id="2" name="Picture 2"/>
+          <wp:inline distT="0" distB="0" distL="0" distR="0" wp14:anchorId="3B9B09F2" wp14:editId="57959830">
+            <wp:extent cx="5943600" cy="1707515"/>
+            <wp:effectExtent l="0" t="0" r="0" b="6985"/>
+            <wp:docPr id="1" name="Picture 1"/>
             <wp:cNvGraphicFramePr>
               <a:graphicFrameLocks xmlns:a="http://schemas.openxmlformats.org/drawingml/2006/main" noChangeAspect="1"/>
             </wp:cNvGraphicFramePr>
@@ -893,7 +1005,7 @@
                   <pic:spPr>
                     <a:xfrm>
                       <a:off x="0" y="0"/>
-                      <a:ext cx="4862366" cy="2576638"/>
+                      <a:ext cx="5943600" cy="1707515"/>
                     </a:xfrm>
                     <a:prstGeom prst="rect">
                       <a:avLst/>
@@ -905,87 +1017,31 @@
           </wp:inline>
         </w:drawing>
       </w:r>
-      <w:bookmarkStart w:id="0" w:name="_GoBack"/>
-      <w:bookmarkEnd w:id="0"/>
-    </w:p>
-    <w:p>
-      <w:pPr>
-        <w:pStyle w:val="ListParagraph"/>
-        <w:spacing w:after="0"/>
-      </w:pPr>
-    </w:p>
-    <w:p>
-      <w:pPr>
-        <w:pStyle w:val="ListParagraph"/>
-        <w:numPr>
-          <w:ilvl w:val="0"/>
-          <w:numId w:val="7"/>
-        </w:numPr>
-        <w:spacing w:after="0"/>
-      </w:pPr>
-      <w:r>
-        <w:t>Add a contact</w:t>
-      </w:r>
-    </w:p>
-    <w:p>
-      <w:pPr>
-        <w:pStyle w:val="ListParagraph"/>
-        <w:spacing w:after="0"/>
-        <w:rPr>
-          <w:rFonts w:cs="Helvetica"/>
-          <w:color w:val="505050"/>
-          <w:shd w:val="clear" w:color="auto" w:fill="FAFAFA"/>
-        </w:rPr>
-      </w:pPr>
-      <w:r>
-        <w:t>URL-</w:t>
-      </w:r>
-      <w:r>
-        <w:t xml:space="preserve"> </w:t>
-      </w:r>
-      <w:hyperlink r:id="rId10" w:history="1">
-        <w:r>
-          <w:rPr>
-            <w:rStyle w:val="Hyperlink"/>
-            <w:rFonts w:cs="Helvetica"/>
-            <w:shd w:val="clear" w:color="auto" w:fill="FAFAFA"/>
-          </w:rPr>
-          <w:t>http://localhost:2685/api/add</w:t>
-        </w:r>
-      </w:hyperlink>
-    </w:p>
-    <w:p>
-      <w:pPr>
-        <w:pStyle w:val="ListParagraph"/>
-        <w:spacing w:after="0"/>
-      </w:pPr>
-      <w:r>
+    </w:p>
+    <w:p>
+      <w:pPr>
+        <w:pStyle w:val="ListParagraph"/>
+        <w:spacing w:after="0"/>
+      </w:pPr>
+      <w:r>
+        <w:t>Output-</w:t>
+      </w:r>
+    </w:p>
+    <w:p>
+      <w:pPr>
+        <w:pStyle w:val="ListParagraph"/>
+        <w:spacing w:after="0"/>
+      </w:pPr>
+      <w:r>
+        <w:rPr>
+          <w:noProof/>
+        </w:rPr>
         <w:lastRenderedPageBreak/>
-        <w:t xml:space="preserve">Input </w:t>
-      </w:r>
-      <w:proofErr w:type="spellStart"/>
-      <w:r>
-        <w:t>Json</w:t>
-      </w:r>
-      <w:proofErr w:type="spellEnd"/>
-      <w:r>
-        <w:t>-</w:t>
-      </w:r>
-    </w:p>
-    <w:p>
-      <w:pPr>
-        <w:pStyle w:val="ListParagraph"/>
-        <w:spacing w:after="0"/>
-      </w:pPr>
-      <w:r>
-        <w:rPr>
-          <w:noProof/>
-        </w:rPr>
         <w:drawing>
-          <wp:inline distT="0" distB="0" distL="0" distR="0" wp14:anchorId="098F8B10" wp14:editId="4C455A8B">
-            <wp:extent cx="4838700" cy="2254958"/>
-            <wp:effectExtent l="0" t="0" r="0" b="0"/>
-            <wp:docPr id="4" name="Picture 4"/>
+          <wp:inline distT="0" distB="0" distL="0" distR="0" wp14:anchorId="23D1E6DA" wp14:editId="52AAC24C">
+            <wp:extent cx="3208020" cy="3496198"/>
+            <wp:effectExtent l="0" t="0" r="0" b="9525"/>
+            <wp:docPr id="12" name="Picture 12"/>
             <wp:cNvGraphicFramePr>
               <a:graphicFrameLocks xmlns:a="http://schemas.openxmlformats.org/drawingml/2006/main" noChangeAspect="1"/>
             </wp:cNvGraphicFramePr>
@@ -997,7 +1053,7 @@
                     <pic:cNvPicPr/>
                   </pic:nvPicPr>
                   <pic:blipFill>
-                    <a:blip r:embed="rId11"/>
+                    <a:blip r:embed="rId10"/>
                     <a:stretch>
                       <a:fillRect/>
                     </a:stretch>
@@ -1005,7 +1061,7 @@
                   <pic:spPr>
                     <a:xfrm>
                       <a:off x="0" y="0"/>
-                      <a:ext cx="4858760" cy="2264306"/>
+                      <a:ext cx="3226659" cy="3516511"/>
                     </a:xfrm>
                     <a:prstGeom prst="rect">
                       <a:avLst/>
@@ -1027,10 +1083,72 @@
     <w:p>
       <w:pPr>
         <w:pStyle w:val="ListParagraph"/>
-        <w:spacing w:after="0"/>
-      </w:pPr>
-      <w:r>
-        <w:t>Output-</w:t>
+        <w:numPr>
+          <w:ilvl w:val="0"/>
+          <w:numId w:val="7"/>
+        </w:numPr>
+        <w:spacing w:after="0"/>
+      </w:pPr>
+      <w:r>
+        <w:t>Add a contact</w:t>
+      </w:r>
+    </w:p>
+    <w:p>
+      <w:pPr>
+        <w:pStyle w:val="ListParagraph"/>
+        <w:spacing w:after="0"/>
+        <w:rPr>
+          <w:rFonts w:cs="Helvetica"/>
+          <w:color w:val="505050"/>
+          <w:shd w:val="clear" w:color="auto" w:fill="FAFAFA"/>
+        </w:rPr>
+      </w:pPr>
+      <w:r>
+        <w:rPr>
+          <w:b/>
+        </w:rPr>
+        <w:t>POST</w:t>
+      </w:r>
+      <w:r>
+        <w:t>-</w:t>
+      </w:r>
+      <w:r>
+        <w:t xml:space="preserve"> </w:t>
+      </w:r>
+      <w:hyperlink r:id="rId11" w:history="1">
+        <w:r>
+          <w:rPr>
+            <w:rStyle w:val="Hyperlink"/>
+            <w:rFonts w:cs="Helvetica"/>
+            <w:shd w:val="clear" w:color="auto" w:fill="FAFAFA"/>
+          </w:rPr>
+          <w:t>http://localhost:2685/api/</w:t>
+        </w:r>
+        <w:r>
+          <w:rPr>
+            <w:rStyle w:val="Hyperlink"/>
+            <w:rFonts w:cs="Helvetica"/>
+            <w:shd w:val="clear" w:color="auto" w:fill="FAFAFA"/>
+          </w:rPr>
+          <w:t xml:space="preserve"> </w:t>
+        </w:r>
+        <w:r>
+          <w:rPr>
+            <w:rStyle w:val="Hyperlink"/>
+            <w:rFonts w:cs="Helvetica"/>
+            <w:shd w:val="clear" w:color="auto" w:fill="FAFAFA"/>
+          </w:rPr>
+          <w:t xml:space="preserve">Contacts </w:t>
+        </w:r>
+      </w:hyperlink>
+    </w:p>
+    <w:p>
+      <w:pPr>
+        <w:pStyle w:val="ListParagraph"/>
+        <w:spacing w:after="0"/>
+      </w:pPr>
+      <w:r>
+        <w:t>Input Json-</w:t>
       </w:r>
     </w:p>
     <w:p>
@@ -1043,10 +1161,10 @@
           <w:noProof/>
         </w:rPr>
         <w:drawing>
-          <wp:inline distT="0" distB="0" distL="0" distR="0" wp14:anchorId="3BA91BDC" wp14:editId="15560F91">
-            <wp:extent cx="4933950" cy="2927688"/>
-            <wp:effectExtent l="0" t="0" r="0" b="6350"/>
-            <wp:docPr id="5" name="Picture 5"/>
+          <wp:inline distT="0" distB="0" distL="0" distR="0" wp14:anchorId="198AD3CC" wp14:editId="4D1794C8">
+            <wp:extent cx="5943600" cy="2421255"/>
+            <wp:effectExtent l="0" t="0" r="0" b="0"/>
+            <wp:docPr id="10" name="Picture 10"/>
             <wp:cNvGraphicFramePr>
               <a:graphicFrameLocks xmlns:a="http://schemas.openxmlformats.org/drawingml/2006/main" noChangeAspect="1"/>
             </wp:cNvGraphicFramePr>
@@ -1066,7 +1184,7 @@
                   <pic:spPr>
                     <a:xfrm>
                       <a:off x="0" y="0"/>
-                      <a:ext cx="4938509" cy="2930393"/>
+                      <a:ext cx="5943600" cy="2421255"/>
                     </a:xfrm>
                     <a:prstGeom prst="rect">
                       <a:avLst/>
@@ -1088,50 +1206,10 @@
     <w:p>
       <w:pPr>
         <w:pStyle w:val="ListParagraph"/>
-        <w:numPr>
-          <w:ilvl w:val="0"/>
-          <w:numId w:val="7"/>
-        </w:numPr>
-        <w:spacing w:after="0"/>
-      </w:pPr>
-      <w:r>
-        <w:t>Edit contact</w:t>
-      </w:r>
-    </w:p>
-    <w:p>
-      <w:pPr>
-        <w:pStyle w:val="ListParagraph"/>
-        <w:spacing w:after="0"/>
-        <w:rPr>
-          <w:rFonts w:cs="Helvetica"/>
-          <w:color w:val="505050"/>
-          <w:shd w:val="clear" w:color="auto" w:fill="FAFAFA"/>
-        </w:rPr>
-      </w:pPr>
-      <w:r>
-        <w:t>URL-</w:t>
-      </w:r>
-      <w:r>
-        <w:t xml:space="preserve"> </w:t>
-      </w:r>
-      <w:hyperlink r:id="rId13" w:history="1">
-        <w:r>
-          <w:rPr>
-            <w:rStyle w:val="Hyperlink"/>
-            <w:rFonts w:cs="Helvetica"/>
-            <w:shd w:val="clear" w:color="auto" w:fill="FAFAFA"/>
-          </w:rPr>
-          <w:t>http://localhost:2685/api/update</w:t>
-        </w:r>
-      </w:hyperlink>
-    </w:p>
-    <w:p>
-      <w:pPr>
-        <w:pStyle w:val="ListParagraph"/>
-        <w:spacing w:after="0"/>
-      </w:pPr>
-      <w:r>
-        <w:t>Input JSON</w:t>
+        <w:spacing w:after="0"/>
+      </w:pPr>
+      <w:r>
+        <w:t>Output-</w:t>
       </w:r>
     </w:p>
     <w:p>
@@ -1145,10 +1223,10 @@
         </w:rPr>
         <w:lastRenderedPageBreak/>
         <w:drawing>
-          <wp:inline distT="0" distB="0" distL="0" distR="0" wp14:anchorId="0434F71E" wp14:editId="15E0EF10">
-            <wp:extent cx="4845050" cy="2303469"/>
-            <wp:effectExtent l="0" t="0" r="0" b="1905"/>
-            <wp:docPr id="6" name="Picture 6"/>
+          <wp:inline distT="0" distB="0" distL="0" distR="0" wp14:anchorId="1A2F5AC4" wp14:editId="217FA5D2">
+            <wp:extent cx="5943600" cy="3407410"/>
+            <wp:effectExtent l="0" t="0" r="0" b="2540"/>
+            <wp:docPr id="11" name="Picture 11"/>
             <wp:cNvGraphicFramePr>
               <a:graphicFrameLocks xmlns:a="http://schemas.openxmlformats.org/drawingml/2006/main" noChangeAspect="1"/>
             </wp:cNvGraphicFramePr>
@@ -1160,7 +1238,7 @@
                     <pic:cNvPicPr/>
                   </pic:nvPicPr>
                   <pic:blipFill>
-                    <a:blip r:embed="rId14"/>
+                    <a:blip r:embed="rId13"/>
                     <a:stretch>
                       <a:fillRect/>
                     </a:stretch>
@@ -1168,7 +1246,7 @@
                   <pic:spPr>
                     <a:xfrm>
                       <a:off x="0" y="0"/>
-                      <a:ext cx="4850469" cy="2306045"/>
+                      <a:ext cx="5943600" cy="3407410"/>
                     </a:xfrm>
                     <a:prstGeom prst="rect">
                       <a:avLst/>
@@ -1190,10 +1268,56 @@
     <w:p>
       <w:pPr>
         <w:pStyle w:val="ListParagraph"/>
-        <w:spacing w:after="0"/>
-      </w:pPr>
-      <w:r>
-        <w:t>Output-</w:t>
+        <w:numPr>
+          <w:ilvl w:val="0"/>
+          <w:numId w:val="7"/>
+        </w:numPr>
+        <w:spacing w:after="0"/>
+      </w:pPr>
+      <w:r>
+        <w:t>Edit contact</w:t>
+      </w:r>
+    </w:p>
+    <w:p>
+      <w:pPr>
+        <w:pStyle w:val="ListParagraph"/>
+        <w:spacing w:after="0"/>
+        <w:rPr>
+          <w:rFonts w:cs="Helvetica"/>
+          <w:color w:val="505050"/>
+          <w:shd w:val="clear" w:color="auto" w:fill="FAFAFA"/>
+        </w:rPr>
+      </w:pPr>
+      <w:r>
+        <w:rPr>
+          <w:b/>
+        </w:rPr>
+        <w:t>PATCH</w:t>
+      </w:r>
+      <w:r>
+        <w:t>-</w:t>
+      </w:r>
+      <w:r>
+        <w:t xml:space="preserve"> </w:t>
+      </w:r>
+      <w:hyperlink r:id="rId14" w:history="1">
+        <w:r>
+          <w:rPr>
+            <w:rStyle w:val="Hyperlink"/>
+            <w:rFonts w:cs="Helvetica"/>
+            <w:shd w:val="clear" w:color="auto" w:fill="FAFAFA"/>
+          </w:rPr>
+          <w:t>http://localhost:2685/api/Contacts</w:t>
+        </w:r>
+      </w:hyperlink>
+    </w:p>
+    <w:p>
+      <w:pPr>
+        <w:pStyle w:val="ListParagraph"/>
+        <w:spacing w:after="0"/>
+      </w:pPr>
+      <w:r>
+        <w:t>Input JSON</w:t>
       </w:r>
     </w:p>
     <w:p>
@@ -1206,10 +1330,10 @@
           <w:noProof/>
         </w:rPr>
         <w:drawing>
-          <wp:inline distT="0" distB="0" distL="0" distR="0" wp14:anchorId="6CAD33E2" wp14:editId="3A779B09">
-            <wp:extent cx="5943600" cy="3511550"/>
-            <wp:effectExtent l="0" t="0" r="0" b="0"/>
-            <wp:docPr id="7" name="Picture 7"/>
+          <wp:inline distT="0" distB="0" distL="0" distR="0" wp14:anchorId="7C97E6B8" wp14:editId="6CF5D7CD">
+            <wp:extent cx="5943600" cy="2261235"/>
+            <wp:effectExtent l="0" t="0" r="0" b="5715"/>
+            <wp:docPr id="13" name="Picture 13"/>
             <wp:cNvGraphicFramePr>
               <a:graphicFrameLocks xmlns:a="http://schemas.openxmlformats.org/drawingml/2006/main" noChangeAspect="1"/>
             </wp:cNvGraphicFramePr>
@@ -1229,7 +1353,7 @@
                   <pic:spPr>
                     <a:xfrm>
                       <a:off x="0" y="0"/>
-                      <a:ext cx="5943600" cy="3511550"/>
+                      <a:ext cx="5943600" cy="2261235"/>
                     </a:xfrm>
                     <a:prstGeom prst="rect">
                       <a:avLst/>
@@ -1251,55 +1375,10 @@
     <w:p>
       <w:pPr>
         <w:pStyle w:val="ListParagraph"/>
-        <w:numPr>
-          <w:ilvl w:val="0"/>
-          <w:numId w:val="7"/>
-        </w:numPr>
-        <w:spacing w:after="0"/>
-      </w:pPr>
-      <w:r>
-        <w:t>Inactivate a contact</w:t>
-      </w:r>
-    </w:p>
-    <w:p>
-      <w:pPr>
-        <w:pStyle w:val="ListParagraph"/>
-        <w:spacing w:after="0"/>
-        <w:rPr>
-          <w:rFonts w:cs="Helvetica"/>
-          <w:color w:val="505050"/>
-          <w:shd w:val="clear" w:color="auto" w:fill="FAFAFA"/>
-        </w:rPr>
-      </w:pPr>
-      <w:r>
-        <w:t>URL-</w:t>
-      </w:r>
-      <w:r>
-        <w:rPr>
-          <w:rFonts w:cs="Helvetica"/>
-          <w:color w:val="505050"/>
-          <w:shd w:val="clear" w:color="auto" w:fill="FAFAFA"/>
-        </w:rPr>
-        <w:t xml:space="preserve"> </w:t>
-      </w:r>
-      <w:hyperlink r:id="rId16" w:history="1">
-        <w:r>
-          <w:rPr>
-            <w:rStyle w:val="Hyperlink"/>
-            <w:rFonts w:cs="Helvetica"/>
-            <w:shd w:val="clear" w:color="auto" w:fill="FAFAFA"/>
-          </w:rPr>
-          <w:t>http://localhost:2685/api/EditStatus</w:t>
-        </w:r>
-      </w:hyperlink>
-    </w:p>
-    <w:p>
-      <w:pPr>
-        <w:pStyle w:val="ListParagraph"/>
-        <w:spacing w:after="0"/>
-      </w:pPr>
-      <w:r>
-        <w:t xml:space="preserve">Input parameters- </w:t>
+        <w:spacing w:after="0"/>
+      </w:pPr>
+      <w:r>
+        <w:t>Output-</w:t>
       </w:r>
     </w:p>
     <w:p>
@@ -1311,11 +1390,12 @@
         <w:rPr>
           <w:noProof/>
         </w:rPr>
+        <w:lastRenderedPageBreak/>
         <w:drawing>
-          <wp:inline distT="0" distB="0" distL="0" distR="0" wp14:anchorId="386BD888" wp14:editId="27685364">
-            <wp:extent cx="3892550" cy="1125762"/>
-            <wp:effectExtent l="0" t="0" r="0" b="0"/>
-            <wp:docPr id="8" name="Picture 8"/>
+          <wp:inline distT="0" distB="0" distL="0" distR="0" wp14:anchorId="30DDCFD8" wp14:editId="4763ABB8">
+            <wp:extent cx="5943600" cy="3465830"/>
+            <wp:effectExtent l="0" t="0" r="0" b="1270"/>
+            <wp:docPr id="14" name="Picture 14"/>
             <wp:cNvGraphicFramePr>
               <a:graphicFrameLocks xmlns:a="http://schemas.openxmlformats.org/drawingml/2006/main" noChangeAspect="1"/>
             </wp:cNvGraphicFramePr>
@@ -1327,7 +1407,7 @@
                     <pic:cNvPicPr/>
                   </pic:nvPicPr>
                   <pic:blipFill>
-                    <a:blip r:embed="rId17"/>
+                    <a:blip r:embed="rId16"/>
                     <a:stretch>
                       <a:fillRect/>
                     </a:stretch>
@@ -1335,7 +1415,7 @@
                   <pic:spPr>
                     <a:xfrm>
                       <a:off x="0" y="0"/>
-                      <a:ext cx="3916205" cy="1132603"/>
+                      <a:ext cx="5943600" cy="3465830"/>
                     </a:xfrm>
                     <a:prstGeom prst="rect">
                       <a:avLst/>
@@ -1357,11 +1437,50 @@
     <w:p>
       <w:pPr>
         <w:pStyle w:val="ListParagraph"/>
-        <w:spacing w:after="0"/>
-      </w:pPr>
-      <w:r>
-        <w:t xml:space="preserve">Output- </w:t>
-      </w:r>
+        <w:numPr>
+          <w:ilvl w:val="0"/>
+          <w:numId w:val="7"/>
+        </w:numPr>
+        <w:spacing w:after="0"/>
+      </w:pPr>
+      <w:r>
+        <w:t>Inactivate a contact</w:t>
+      </w:r>
+    </w:p>
+    <w:p>
+      <w:pPr>
+        <w:pStyle w:val="ListParagraph"/>
+        <w:spacing w:after="0"/>
+        <w:rPr>
+          <w:rFonts w:cs="Helvetica"/>
+          <w:color w:val="505050"/>
+          <w:shd w:val="clear" w:color="auto" w:fill="FAFAFA"/>
+        </w:rPr>
+      </w:pPr>
+      <w:r>
+        <w:t>DELETE</w:t>
+      </w:r>
+      <w:r>
+        <w:t>-</w:t>
+      </w:r>
+      <w:r>
+        <w:rPr>
+          <w:rFonts w:cs="Helvetica"/>
+          <w:color w:val="505050"/>
+          <w:shd w:val="clear" w:color="auto" w:fill="FAFAFA"/>
+        </w:rPr>
+        <w:t xml:space="preserve"> </w:t>
+      </w:r>
+      <w:hyperlink r:id="rId17" w:history="1">
+        <w:r>
+          <w:rPr>
+            <w:rStyle w:val="Hyperlink"/>
+            <w:rFonts w:cs="Helvetica"/>
+            <w:shd w:val="clear" w:color="auto" w:fill="FAFAFA"/>
+          </w:rPr>
+          <w:t>http://localhost:2685/api/Contacts</w:t>
+        </w:r>
+      </w:hyperlink>
     </w:p>
     <w:p>
       <w:pPr>
@@ -1373,10 +1492,10 @@
           <w:noProof/>
         </w:rPr>
         <w:drawing>
-          <wp:inline distT="0" distB="0" distL="0" distR="0" wp14:anchorId="2EB7DDD0" wp14:editId="23487BC8">
-            <wp:extent cx="5943600" cy="3582670"/>
-            <wp:effectExtent l="0" t="0" r="0" b="0"/>
-            <wp:docPr id="9" name="Picture 9"/>
+          <wp:inline distT="0" distB="0" distL="0" distR="0" wp14:anchorId="52E1B41D" wp14:editId="4D19D407">
+            <wp:extent cx="5943600" cy="3405505"/>
+            <wp:effectExtent l="0" t="0" r="0" b="4445"/>
+            <wp:docPr id="15" name="Picture 15"/>
             <wp:cNvGraphicFramePr>
               <a:graphicFrameLocks xmlns:a="http://schemas.openxmlformats.org/drawingml/2006/main" noChangeAspect="1"/>
             </wp:cNvGraphicFramePr>
@@ -1396,7 +1515,7 @@
                   <pic:spPr>
                     <a:xfrm>
                       <a:off x="0" y="0"/>
-                      <a:ext cx="5943600" cy="3582670"/>
+                      <a:ext cx="5943600" cy="3405505"/>
                     </a:xfrm>
                     <a:prstGeom prst="rect">
                       <a:avLst/>
@@ -1408,12 +1527,6 @@
           </wp:inline>
         </w:drawing>
       </w:r>
-    </w:p>
-    <w:p>
-      <w:pPr>
-        <w:pStyle w:val="ListParagraph"/>
-        <w:spacing w:after="0"/>
-      </w:pPr>
     </w:p>
     <w:p>
       <w:pPr>
@@ -1443,7 +1556,7 @@
 </file>
 
 <file path=word/numbering.xml><?xml version="1.0" encoding="utf-8"?>
-<w:numbering xmlns:wpc="http://schemas.microsoft.com/office/word/2010/wordprocessingCanvas" xmlns:mc="http://schemas.openxmlformats.org/markup-compatibility/2006" xmlns:o="urn:schemas-microsoft-com:office:office" xmlns:r="http://schemas.openxmlformats.org/officeDocument/2006/relationships" xmlns:m="http://schemas.openxmlformats.org/officeDocument/2006/math" xmlns:v="urn:schemas-microsoft-com:vml" xmlns:wp14="http://schemas.microsoft.com/office/word/2010/wordprocessingDrawing" xmlns:wp="http://schemas.openxmlformats.org/drawingml/2006/wordprocessingDrawing" xmlns:w10="urn:schemas-microsoft-com:office:word" xmlns:w="http://schemas.openxmlformats.org/wordprocessingml/2006/main" xmlns:w14="http://schemas.microsoft.com/office/word/2010/wordml" xmlns:w15="http://schemas.microsoft.com/office/word/2012/wordml" xmlns:wpg="http://schemas.microsoft.com/office/word/2010/wordprocessingGroup" xmlns:wpi="http://schemas.microsoft.com/office/word/2010/wordprocessingInk" xmlns:wne="http://schemas.microsoft.com/office/word/2006/wordml" xmlns:wps="http://schemas.microsoft.com/office/word/2010/wordprocessingShape" mc:Ignorable="w14 w15 wp14">
+<w:numbering xmlns:wpc="http://schemas.microsoft.com/office/word/2010/wordprocessingCanvas" xmlns:cx="http://schemas.microsoft.com/office/drawing/2014/chartex" xmlns:cx1="http://schemas.microsoft.com/office/drawing/2015/9/8/chartex" xmlns:cx2="http://schemas.microsoft.com/office/drawing/2015/10/21/chartex" xmlns:cx3="http://schemas.microsoft.com/office/drawing/2016/5/9/chartex" xmlns:cx4="http://schemas.microsoft.com/office/drawing/2016/5/10/chartex" xmlns:cx5="http://schemas.microsoft.com/office/drawing/2016/5/11/chartex" xmlns:cx6="http://schemas.microsoft.com/office/drawing/2016/5/12/chartex" xmlns:cx7="http://schemas.microsoft.com/office/drawing/2016/5/13/chartex" xmlns:cx8="http://schemas.microsoft.com/office/drawing/2016/5/14/chartex" xmlns:mc="http://schemas.openxmlformats.org/markup-compatibility/2006" xmlns:aink="http://schemas.microsoft.com/office/drawing/2016/ink" xmlns:am3d="http://schemas.microsoft.com/office/drawing/2017/model3d" xmlns:o="urn:schemas-microsoft-com:office:office" xmlns:r="http://schemas.openxmlformats.org/officeDocument/2006/relationships" xmlns:m="http://schemas.openxmlformats.org/officeDocument/2006/math" xmlns:v="urn:schemas-microsoft-com:vml" xmlns:wp14="http://schemas.microsoft.com/office/word/2010/wordprocessingDrawing" xmlns:wp="http://schemas.openxmlformats.org/drawingml/2006/wordprocessingDrawing" xmlns:w10="urn:schemas-microsoft-com:office:word" xmlns:w="http://schemas.openxmlformats.org/wordprocessingml/2006/main" xmlns:w14="http://schemas.microsoft.com/office/word/2010/wordml" xmlns:w15="http://schemas.microsoft.com/office/word/2012/wordml" xmlns:w16cid="http://schemas.microsoft.com/office/word/2016/wordml/cid" xmlns:w16se="http://schemas.microsoft.com/office/word/2015/wordml/symex" xmlns:wpg="http://schemas.microsoft.com/office/word/2010/wordprocessingGroup" xmlns:wpi="http://schemas.microsoft.com/office/word/2010/wordprocessingInk" xmlns:wne="http://schemas.microsoft.com/office/word/2006/wordml" xmlns:wps="http://schemas.microsoft.com/office/word/2010/wordprocessingShape" mc:Ignorable="w14 w15 w16se w16cid wp14">
   <w:abstractNum w:abstractNumId="0" w15:restartNumberingAfterBreak="0">
     <w:nsid w:val="12FC7197"/>
     <w:multiLevelType w:val="hybridMultilevel"/>
@@ -2125,7 +2238,7 @@
 </file>
 
 <file path=word/styles.xml><?xml version="1.0" encoding="utf-8"?>
-<w:styles xmlns:mc="http://schemas.openxmlformats.org/markup-compatibility/2006" xmlns:r="http://schemas.openxmlformats.org/officeDocument/2006/relationships" xmlns:w="http://schemas.openxmlformats.org/wordprocessingml/2006/main" xmlns:w14="http://schemas.microsoft.com/office/word/2010/wordml" xmlns:w15="http://schemas.microsoft.com/office/word/2012/wordml" mc:Ignorable="w14 w15">
+<w:styles xmlns:mc="http://schemas.openxmlformats.org/markup-compatibility/2006" xmlns:r="http://schemas.openxmlformats.org/officeDocument/2006/relationships" xmlns:w="http://schemas.openxmlformats.org/wordprocessingml/2006/main" xmlns:w14="http://schemas.microsoft.com/office/word/2010/wordml" xmlns:w15="http://schemas.microsoft.com/office/word/2012/wordml" xmlns:w16cid="http://schemas.microsoft.com/office/word/2016/wordml/cid" xmlns:w16se="http://schemas.microsoft.com/office/word/2015/wordml/symex" mc:Ignorable="w14 w15 w16se w16cid">
   <w:docDefaults>
     <w:rPrDefault>
       <w:rPr>
@@ -2141,7 +2254,7 @@
       </w:pPr>
     </w:pPrDefault>
   </w:docDefaults>
-  <w:latentStyles w:defLockedState="0" w:defUIPriority="99" w:defSemiHidden="0" w:defUnhideWhenUsed="0" w:defQFormat="0" w:count="371">
+  <w:latentStyles w:defLockedState="0" w:defUIPriority="99" w:defSemiHidden="0" w:defUnhideWhenUsed="0" w:defQFormat="0" w:count="375">
     <w:lsdException w:name="Normal" w:uiPriority="0" w:qFormat="1"/>
     <w:lsdException w:name="heading 1" w:uiPriority="9" w:qFormat="1"/>
     <w:lsdException w:name="heading 2" w:semiHidden="1" w:uiPriority="9" w:unhideWhenUsed="1" w:qFormat="1"/>
@@ -2513,6 +2626,10 @@
     <w:lsdException w:name="List Table 5 Dark Accent 6" w:uiPriority="50"/>
     <w:lsdException w:name="List Table 6 Colorful Accent 6" w:uiPriority="51"/>
     <w:lsdException w:name="List Table 7 Colorful Accent 6" w:uiPriority="52"/>
+    <w:lsdException w:name="Mention" w:semiHidden="1" w:unhideWhenUsed="1"/>
+    <w:lsdException w:name="Smart Hyperlink" w:semiHidden="1" w:unhideWhenUsed="1"/>
+    <w:lsdException w:name="Hashtag" w:semiHidden="1" w:unhideWhenUsed="1"/>
+    <w:lsdException w:name="Unresolved Mention" w:semiHidden="1" w:unhideWhenUsed="1"/>
   </w:latentStyles>
   <w:style w:type="paragraph" w:default="1" w:styleId="Normal">
     <w:name w:val="Normal"/>
@@ -2565,6 +2682,48 @@
     <w:rPr>
       <w:color w:val="0563C1" w:themeColor="hyperlink"/>
       <w:u w:val="single"/>
+    </w:rPr>
+  </w:style>
+  <w:style w:type="paragraph" w:styleId="BalloonText">
+    <w:name w:val="Balloon Text"/>
+    <w:basedOn w:val="Normal"/>
+    <w:link w:val="BalloonTextChar"/>
+    <w:uiPriority w:val="99"/>
+    <w:semiHidden/>
+    <w:unhideWhenUsed/>
+    <w:rsid w:val="00B71D1A"/>
+    <w:pPr>
+      <w:spacing w:after="0" w:line="240" w:lineRule="auto"/>
+    </w:pPr>
+    <w:rPr>
+      <w:rFonts w:ascii="Segoe UI" w:hAnsi="Segoe UI" w:cs="Segoe UI"/>
+      <w:sz w:val="18"/>
+      <w:szCs w:val="18"/>
+    </w:rPr>
+  </w:style>
+  <w:style w:type="character" w:customStyle="1" w:styleId="BalloonTextChar">
+    <w:name w:val="Balloon Text Char"/>
+    <w:basedOn w:val="DefaultParagraphFont"/>
+    <w:link w:val="BalloonText"/>
+    <w:uiPriority w:val="99"/>
+    <w:semiHidden/>
+    <w:rsid w:val="00B71D1A"/>
+    <w:rPr>
+      <w:rFonts w:ascii="Segoe UI" w:hAnsi="Segoe UI" w:cs="Segoe UI"/>
+      <w:sz w:val="18"/>
+      <w:szCs w:val="18"/>
+    </w:rPr>
+  </w:style>
+  <w:style w:type="character" w:styleId="UnresolvedMention">
+    <w:name w:val="Unresolved Mention"/>
+    <w:basedOn w:val="DefaultParagraphFont"/>
+    <w:uiPriority w:val="99"/>
+    <w:semiHidden/>
+    <w:unhideWhenUsed/>
+    <w:rsid w:val="00083113"/>
+    <w:rPr>
+      <w:color w:val="605E5C"/>
+      <w:shd w:val="clear" w:color="auto" w:fill="E1DFDD"/>
     </w:rPr>
   </w:style>
 </w:styles>
